--- a/Practices/Laboratorio módulo 2.docx
+++ b/Practices/Laboratorio módulo 2.docx
@@ -17,50 +17,68 @@
         <w:t>Laboratorio módulo 2</w:t>
       </w:r>
     </w:p>
+    <w:p>
+      <w:r>
+        <w:rPr>
+          <w:b/>
+          <w:u w:val="single"/>
+        </w:rPr>
+        <w:t>Cuenta gmail</w:t>
+      </w:r>
+      <w:bookmarkStart w:id="0" w:name="_GoBack"/>
+      <w:bookmarkEnd w:id="0"/>
+    </w:p>
+    <w:p>
+      <w:r>
+        <w:t>blockdocschain@gmail.com</w:t>
+      </w:r>
+    </w:p>
+    <w:p>
+      <w:r>
+        <w:t xml:space="preserve">Contraseña: </w:t>
+      </w:r>
+      <w:r>
+        <w:t>blockdocschain1234</w:t>
+      </w:r>
+    </w:p>
     <w:p/>
     <w:p>
       <w:r>
+        <w:t>Cuenta 365dev</w:t>
+      </w:r>
+    </w:p>
+    <w:p>
+      <w:pPr>
+        <w:rPr>
+          <w:lang w:val="en-US"/>
+        </w:rPr>
+      </w:pPr>
+      <w:r>
+        <w:rPr>
+          <w:lang w:val="en-US"/>
+        </w:rPr>
         <w:t>blockdocschain@gmail.com</w:t>
       </w:r>
     </w:p>
     <w:p>
-      <w:r>
-        <w:t xml:space="preserve">Contraseña: </w:t>
-      </w:r>
-      <w:r>
-        <w:t>blockdocschain1234</w:t>
-      </w:r>
-    </w:p>
-    <w:p/>
-    <w:p>
-      <w:r>
-        <w:t>Cuenta 365dev</w:t>
-      </w:r>
-    </w:p>
-    <w:p>
       <w:pPr>
         <w:rPr>
           <w:lang w:val="en-US"/>
         </w:rPr>
       </w:pPr>
+      <w:proofErr w:type="spellStart"/>
       <w:r>
         <w:rPr>
           <w:lang w:val="en-US"/>
         </w:rPr>
-        <w:t>blockdocschain@gmail.com</w:t>
-      </w:r>
-    </w:p>
-    <w:p>
-      <w:pPr>
+        <w:t>Contraseña</w:t>
+      </w:r>
+      <w:proofErr w:type="spellEnd"/>
+      <w:r>
         <w:rPr>
           <w:lang w:val="en-US"/>
         </w:rPr>
-      </w:pPr>
-      <w:r>
-        <w:rPr>
-          <w:lang w:val="en-US"/>
-        </w:rPr>
-        <w:t>Contraseña: 365dev1234</w:t>
+        <w:t>: 365dev1234</w:t>
       </w:r>
       <w:r>
         <w:rPr>
@@ -136,16 +154,24 @@
           <w:lang w:val="en-US"/>
         </w:rPr>
       </w:pPr>
+      <w:proofErr w:type="spellStart"/>
       <w:r>
         <w:rPr>
           <w:lang w:val="en-US"/>
         </w:rPr>
-        <w:t xml:space="preserve">Contraseña: </w:t>
-      </w:r>
+        <w:t>Contraseña</w:t>
+      </w:r>
+      <w:proofErr w:type="spellEnd"/>
       <w:r>
         <w:rPr>
           <w:lang w:val="en-US"/>
         </w:rPr>
+        <w:t xml:space="preserve">: </w:t>
+      </w:r>
+      <w:r>
+        <w:rPr>
+          <w:lang w:val="en-US"/>
+        </w:rPr>
         <w:t>365dev1234**</w:t>
       </w:r>
     </w:p>
@@ -159,16 +185,31 @@
         <w:rPr>
           <w:lang w:val="en-US"/>
         </w:rPr>
-        <w:t>Username: FelixMartinez.blockdocschain</w:t>
-      </w:r>
-    </w:p>
-    <w:p>
-      <w:r>
-        <w:t xml:space="preserve">Domain: </w:t>
-      </w:r>
+        <w:t xml:space="preserve">Username: </w:t>
+      </w:r>
+      <w:proofErr w:type="spellStart"/>
+      <w:r>
+        <w:rPr>
+          <w:lang w:val="en-US"/>
+        </w:rPr>
+        <w:t>FelixMartinez.blockdocschain</w:t>
+      </w:r>
+      <w:proofErr w:type="spellEnd"/>
+    </w:p>
+    <w:p>
+      <w:proofErr w:type="spellStart"/>
+      <w:r>
+        <w:t>Domain</w:t>
+      </w:r>
+      <w:proofErr w:type="spellEnd"/>
+      <w:r>
+        <w:t xml:space="preserve">: </w:t>
+      </w:r>
+      <w:proofErr w:type="spellStart"/>
       <w:r>
         <w:t>felixmartinezblockdocschain</w:t>
       </w:r>
+      <w:proofErr w:type="spellEnd"/>
     </w:p>
     <w:p>
       <w:r>
@@ -235,6 +276,10 @@
     <w:p/>
     <w:p>
       <w:r>
+        <w:rPr>
+          <w:noProof/>
+          <w:lang w:eastAsia="es-ES"/>
+        </w:rPr>
         <w:lastRenderedPageBreak/>
         <w:drawing>
           <wp:inline distT="0" distB="0" distL="0" distR="0" wp14:anchorId="432F8D7F" wp14:editId="7B4DFC99">
@@ -275,6 +320,10 @@
     </w:p>
     <w:p>
       <w:r>
+        <w:rPr>
+          <w:noProof/>
+          <w:lang w:eastAsia="es-ES"/>
+        </w:rPr>
         <w:drawing>
           <wp:inline distT="0" distB="0" distL="0" distR="0" wp14:anchorId="1D2EEA6B" wp14:editId="5B26ECB6">
             <wp:extent cx="2162477" cy="514422"/>
@@ -314,6 +363,10 @@
     </w:p>
     <w:p>
       <w:r>
+        <w:rPr>
+          <w:noProof/>
+          <w:lang w:eastAsia="es-ES"/>
+        </w:rPr>
         <w:lastRenderedPageBreak/>
         <w:drawing>
           <wp:inline distT="0" distB="0" distL="0" distR="0" wp14:anchorId="31F2A6CC" wp14:editId="2019C5E7">
@@ -354,6 +407,10 @@
     </w:p>
     <w:p>
       <w:r>
+        <w:rPr>
+          <w:noProof/>
+          <w:lang w:eastAsia="es-ES"/>
+        </w:rPr>
         <w:lastRenderedPageBreak/>
         <w:drawing>
           <wp:inline distT="0" distB="0" distL="0" distR="0" wp14:anchorId="3B0EFDDF" wp14:editId="254A9F9B">
@@ -394,6 +451,10 @@
     </w:p>
     <w:p>
       <w:r>
+        <w:rPr>
+          <w:noProof/>
+          <w:lang w:eastAsia="es-ES"/>
+        </w:rPr>
         <w:lastRenderedPageBreak/>
         <w:drawing>
           <wp:inline distT="0" distB="0" distL="0" distR="0" wp14:anchorId="125BAD0A" wp14:editId="41247873">
@@ -435,6 +496,10 @@
     <w:p/>
     <w:p>
       <w:r>
+        <w:rPr>
+          <w:noProof/>
+          <w:lang w:eastAsia="es-ES"/>
+        </w:rPr>
         <w:drawing>
           <wp:inline distT="0" distB="0" distL="0" distR="0" wp14:anchorId="1E11A358" wp14:editId="2CBDD2B6">
             <wp:extent cx="5400040" cy="3945255"/>
@@ -474,6 +539,10 @@
     </w:p>
     <w:p>
       <w:r>
+        <w:rPr>
+          <w:noProof/>
+          <w:lang w:eastAsia="es-ES"/>
+        </w:rPr>
         <w:lastRenderedPageBreak/>
         <w:drawing>
           <wp:inline distT="0" distB="0" distL="0" distR="0" wp14:anchorId="396BDDFF" wp14:editId="5A28C8D8">
@@ -514,6 +583,10 @@
     </w:p>
     <w:p>
       <w:r>
+        <w:rPr>
+          <w:noProof/>
+          <w:lang w:eastAsia="es-ES"/>
+        </w:rPr>
         <w:lastRenderedPageBreak/>
         <w:drawing>
           <wp:inline distT="0" distB="0" distL="0" distR="0" wp14:anchorId="1FE63EFA" wp14:editId="79AE764B">
@@ -555,6 +628,10 @@
     <w:p/>
     <w:p>
       <w:r>
+        <w:rPr>
+          <w:noProof/>
+          <w:lang w:eastAsia="es-ES"/>
+        </w:rPr>
         <w:lastRenderedPageBreak/>
         <w:drawing>
           <wp:inline distT="0" distB="0" distL="0" distR="0" wp14:anchorId="1878F5FA" wp14:editId="07717A3C">
@@ -596,6 +673,10 @@
     <w:p/>
     <w:p>
       <w:r>
+        <w:rPr>
+          <w:noProof/>
+          <w:lang w:eastAsia="es-ES"/>
+        </w:rPr>
         <w:drawing>
           <wp:inline distT="0" distB="0" distL="0" distR="0" wp14:anchorId="5B2328B7" wp14:editId="771118C9">
             <wp:extent cx="5400040" cy="7261225"/>
@@ -635,6 +716,10 @@
     </w:p>
     <w:p>
       <w:r>
+        <w:rPr>
+          <w:noProof/>
+          <w:lang w:eastAsia="es-ES"/>
+        </w:rPr>
         <w:lastRenderedPageBreak/>
         <w:drawing>
           <wp:inline distT="0" distB="0" distL="0" distR="0" wp14:anchorId="14AE4DF3" wp14:editId="5D0030C1">
@@ -675,6 +760,10 @@
     </w:p>
     <w:p>
       <w:r>
+        <w:rPr>
+          <w:noProof/>
+          <w:lang w:eastAsia="es-ES"/>
+        </w:rPr>
         <w:drawing>
           <wp:inline distT="0" distB="0" distL="0" distR="0" wp14:anchorId="63DC533A" wp14:editId="70D268F2">
             <wp:extent cx="5400040" cy="584200"/>
@@ -714,6 +803,10 @@
     </w:p>
     <w:p>
       <w:r>
+        <w:rPr>
+          <w:noProof/>
+          <w:lang w:eastAsia="es-ES"/>
+        </w:rPr>
         <w:drawing>
           <wp:inline distT="0" distB="0" distL="0" distR="0" wp14:anchorId="502AFDCD" wp14:editId="7308A1B5">
             <wp:extent cx="5400040" cy="434340"/>
@@ -753,6 +846,10 @@
     </w:p>
     <w:p>
       <w:r>
+        <w:rPr>
+          <w:noProof/>
+          <w:lang w:eastAsia="es-ES"/>
+        </w:rPr>
         <w:lastRenderedPageBreak/>
         <w:drawing>
           <wp:inline distT="0" distB="0" distL="0" distR="0" wp14:anchorId="759882F7" wp14:editId="3971CDEA">
@@ -793,6 +890,10 @@
     </w:p>
     <w:p>
       <w:r>
+        <w:rPr>
+          <w:noProof/>
+          <w:lang w:eastAsia="es-ES"/>
+        </w:rPr>
         <w:lastRenderedPageBreak/>
         <w:drawing>
           <wp:inline distT="0" distB="0" distL="0" distR="0" wp14:anchorId="10AB58BD" wp14:editId="0E4698D9">
@@ -833,6 +934,10 @@
     </w:p>
     <w:p>
       <w:r>
+        <w:rPr>
+          <w:noProof/>
+          <w:lang w:eastAsia="es-ES"/>
+        </w:rPr>
         <w:lastRenderedPageBreak/>
         <w:drawing>
           <wp:inline distT="0" distB="0" distL="0" distR="0" wp14:anchorId="12CAECC6" wp14:editId="77B5CC0A">
@@ -873,6 +978,10 @@
     </w:p>
     <w:p>
       <w:r>
+        <w:rPr>
+          <w:noProof/>
+          <w:lang w:eastAsia="es-ES"/>
+        </w:rPr>
         <w:lastRenderedPageBreak/>
         <w:drawing>
           <wp:inline distT="0" distB="0" distL="0" distR="0" wp14:anchorId="6E9FAD5C" wp14:editId="617A0D5E">
@@ -913,6 +1022,10 @@
     </w:p>
     <w:p>
       <w:r>
+        <w:rPr>
+          <w:noProof/>
+          <w:lang w:eastAsia="es-ES"/>
+        </w:rPr>
         <w:lastRenderedPageBreak/>
         <w:drawing>
           <wp:inline distT="0" distB="0" distL="0" distR="0" wp14:anchorId="14AE683F" wp14:editId="72D23138">
@@ -953,6 +1066,10 @@
     </w:p>
     <w:p>
       <w:r>
+        <w:rPr>
+          <w:noProof/>
+          <w:lang w:eastAsia="es-ES"/>
+        </w:rPr>
         <w:drawing>
           <wp:inline distT="0" distB="0" distL="0" distR="0" wp14:anchorId="4B017531" wp14:editId="1DCB6829">
             <wp:extent cx="5400040" cy="4277360"/>
@@ -992,6 +1109,10 @@
     </w:p>
     <w:p>
       <w:r>
+        <w:rPr>
+          <w:noProof/>
+          <w:lang w:eastAsia="es-ES"/>
+        </w:rPr>
         <w:lastRenderedPageBreak/>
         <w:drawing>
           <wp:inline distT="0" distB="0" distL="0" distR="0" wp14:anchorId="1E52991F" wp14:editId="0C7C1550">
@@ -1032,6 +1153,10 @@
     </w:p>
     <w:p>
       <w:r>
+        <w:rPr>
+          <w:noProof/>
+          <w:lang w:eastAsia="es-ES"/>
+        </w:rPr>
         <w:lastRenderedPageBreak/>
         <w:drawing>
           <wp:inline distT="0" distB="0" distL="0" distR="0" wp14:anchorId="584ECA3A" wp14:editId="30973C61">
@@ -1072,6 +1197,10 @@
     </w:p>
     <w:p>
       <w:r>
+        <w:rPr>
+          <w:noProof/>
+          <w:lang w:eastAsia="es-ES"/>
+        </w:rPr>
         <w:lastRenderedPageBreak/>
         <w:drawing>
           <wp:inline distT="0" distB="0" distL="0" distR="0" wp14:anchorId="1BA8F227" wp14:editId="344C114C">
@@ -1112,6 +1241,10 @@
     </w:p>
     <w:p>
       <w:r>
+        <w:rPr>
+          <w:noProof/>
+          <w:lang w:eastAsia="es-ES"/>
+        </w:rPr>
         <w:drawing>
           <wp:inline distT="0" distB="0" distL="0" distR="0" wp14:anchorId="1D4D5FD4" wp14:editId="5B286F20">
             <wp:extent cx="2000529" cy="2810267"/>
@@ -1151,6 +1284,10 @@
     </w:p>
     <w:p>
       <w:r>
+        <w:rPr>
+          <w:noProof/>
+          <w:lang w:eastAsia="es-ES"/>
+        </w:rPr>
         <w:drawing>
           <wp:inline distT="0" distB="0" distL="0" distR="0" wp14:anchorId="146EB867" wp14:editId="2BC57C5B">
             <wp:extent cx="5400040" cy="2404110"/>
@@ -1190,6 +1327,10 @@
     </w:p>
     <w:p>
       <w:r>
+        <w:rPr>
+          <w:noProof/>
+          <w:lang w:eastAsia="es-ES"/>
+        </w:rPr>
         <w:lastRenderedPageBreak/>
         <w:drawing>
           <wp:inline distT="0" distB="0" distL="0" distR="0" wp14:anchorId="73FC7435" wp14:editId="27AECBE9">
@@ -1230,6 +1371,10 @@
     </w:p>
     <w:p>
       <w:r>
+        <w:rPr>
+          <w:noProof/>
+          <w:lang w:eastAsia="es-ES"/>
+        </w:rPr>
         <w:drawing>
           <wp:inline distT="0" distB="0" distL="0" distR="0" wp14:anchorId="0B92161D" wp14:editId="74C68463">
             <wp:extent cx="5400040" cy="2290445"/>
@@ -1267,10 +1412,7 @@
         </w:drawing>
       </w:r>
     </w:p>
-    <w:p>
-      <w:bookmarkStart w:id="0" w:name="_GoBack"/>
-      <w:bookmarkEnd w:id="0"/>
-    </w:p>
+    <w:p/>
     <w:sectPr>
       <w:pgSz w:w="11906" w:h="16838"/>
       <w:pgMar w:top="1417" w:right="1701" w:bottom="1417" w:left="1701" w:header="708" w:footer="708" w:gutter="0"/>
